--- a/lab4/Nopbailab4.docx
+++ b/lab4/Nopbailab4.docx
@@ -10709,6 +10709,18 @@
           <w:kern w:val="0"/>
           <w:sz w:val="20"/>
           <w:szCs w:val="20"/>
+          <w:lang w:val="vi-VN" w:eastAsia="en-GB"/>
+          <w14:ligatures w14:val="none"/>
+        </w:rPr>
+        <w:t>s</w:t>
+      </w:r>
+      <w:r>
+        <w:rPr>
+          <w:rFonts w:ascii="Menlo" w:eastAsia="Times New Roman" w:hAnsi="Menlo" w:cs="Menlo"/>
+          <w:color w:val="E1E4E8"/>
+          <w:kern w:val="0"/>
+          <w:sz w:val="20"/>
+          <w:szCs w:val="20"/>
           <w:lang w:eastAsia="en-GB"/>
           <w14:ligatures w14:val="none"/>
         </w:rPr>
@@ -11975,6 +11987,71 @@
     <w:p>
       <w:pPr>
         <w:rPr>
+          <w:lang w:val="vi-VN"/>
+        </w:rPr>
+      </w:pPr>
+    </w:p>
+    <w:p>
+      <w:pPr>
+        <w:rPr>
+          <w:lang w:val="vi-VN"/>
+        </w:rPr>
+      </w:pPr>
+    </w:p>
+    <w:p>
+      <w:pPr>
+        <w:rPr>
+          <w:lang w:val="vi-VN"/>
+        </w:rPr>
+      </w:pPr>
+    </w:p>
+    <w:p>
+      <w:pPr>
+        <w:rPr>
+          <w:lang w:val="vi-VN"/>
+        </w:rPr>
+      </w:pPr>
+    </w:p>
+    <w:p>
+      <w:pPr>
+        <w:rPr>
+          <w:lang w:val="vi-VN"/>
+        </w:rPr>
+      </w:pPr>
+    </w:p>
+    <w:p>
+      <w:pPr>
+        <w:rPr>
+          <w:lang w:val="vi-VN"/>
+        </w:rPr>
+      </w:pPr>
+    </w:p>
+    <w:p>
+      <w:pPr>
+        <w:rPr>
+          <w:lang w:val="vi-VN"/>
+        </w:rPr>
+      </w:pPr>
+    </w:p>
+    <w:p>
+      <w:pPr>
+        <w:rPr>
+          <w:lang w:val="vi-VN"/>
+        </w:rPr>
+      </w:pPr>
+    </w:p>
+    <w:p>
+      <w:pPr>
+        <w:rPr>
+          <w:lang w:val="vi-VN"/>
+        </w:rPr>
+      </w:pPr>
+    </w:p>
+    <w:p>
+      <w:pPr>
+        <w:rPr>
+          <w:sz w:val="96"/>
+          <w:szCs w:val="96"/>
           <w:lang w:val="vi-VN"/>
         </w:rPr>
       </w:pPr>
